--- a/Gramatica.docx
+++ b/Gramatica.docx
@@ -329,6 +329,121 @@
       <w:r>
         <w:t>END</w:t>
       </w:r>
+    </w:p>
+    <w:p>
+      <w:pPr>
+        <w:spacing w:after="0"/>
+      </w:pPr>
+    </w:p>
+    <w:p>
+      <w:r>
+        <w:t>.DATA</w:t>
+      </w:r>
+    </w:p>
+    <w:p>
+      <w:r>
+        <w:t xml:space="preserve"> </w:t>
+      </w:r>
+      <w:r>
+        <w:t>X</w:t>
+      </w:r>
+      <w:r>
+        <w:t xml:space="preserve"> </w:t>
+      </w:r>
+      <w:r>
+        <w:tab/>
+      </w:r>
+      <w:r>
+        <w:t xml:space="preserve">DB </w:t>
+      </w:r>
+      <w:r>
+        <w:tab/>
+        <w:t>?</w:t>
+      </w:r>
+      <w:r>
+        <w:t xml:space="preserve"> </w:t>
+      </w:r>
+    </w:p>
+    <w:p>
+      <w:r>
+        <w:t>. CODE</w:t>
+      </w:r>
+    </w:p>
+    <w:p>
+      <w:r>
+        <w:t>MOV AL,5</w:t>
+      </w:r>
+    </w:p>
+    <w:p>
+      <w:r>
+        <w:t xml:space="preserve">MOV X, AL </w:t>
+      </w:r>
+    </w:p>
+    <w:p/>
+    <w:p>
+      <w:r>
+        <w:t xml:space="preserve">CMP AL, 0 </w:t>
+      </w:r>
+    </w:p>
+    <w:p>
+      <w:r>
+        <w:t xml:space="preserve">JLE </w:t>
+      </w:r>
+      <w:proofErr w:type="spellStart"/>
+      <w:r>
+        <w:t>E</w:t>
+      </w:r>
+      <w:r>
+        <w:t>nd</w:t>
+      </w:r>
+      <w:proofErr w:type="spellEnd"/>
+      <w:r>
+        <w:t>:</w:t>
+      </w:r>
+    </w:p>
+    <w:p>
+      <w:r>
+        <w:t>SUB</w:t>
+      </w:r>
+      <w:r>
+        <w:t xml:space="preserve"> AL</w:t>
+      </w:r>
+      <w:r>
+        <w:t>, 1</w:t>
+      </w:r>
+    </w:p>
+    <w:p>
+      <w:r>
+        <w:t xml:space="preserve">MOV </w:t>
+      </w:r>
+      <w:r>
+        <w:t>X</w:t>
+      </w:r>
+      <w:r>
+        <w:t xml:space="preserve">, AL </w:t>
+      </w:r>
+    </w:p>
+    <w:p/>
+    <w:p>
+      <w:proofErr w:type="spellStart"/>
+      <w:r>
+        <w:t>E</w:t>
+      </w:r>
+      <w:r>
+        <w:t>nd</w:t>
+      </w:r>
+      <w:proofErr w:type="spellEnd"/>
+      <w:r>
+        <w:t>:</w:t>
+      </w:r>
+      <w:r>
+        <w:br w:type="page"/>
+      </w:r>
+    </w:p>
+    <w:p>
+      <w:pPr>
+        <w:spacing w:after="0"/>
+      </w:pPr>
     </w:p>
     <w:p/>
     <w:p>
@@ -2457,7 +2572,6 @@
   <w:style w:type="character" w:default="1" w:styleId="Fuentedeprrafopredeter">
     <w:name w:val="Default Paragraph Font"/>
     <w:uiPriority w:val="1"/>
-    <w:semiHidden/>
     <w:unhideWhenUsed/>
   </w:style>
   <w:style w:type="table" w:default="1" w:styleId="Tablanormal">
@@ -3133,20 +3247,20 @@
 </file>
 
 <file path=customXml/item1.xml><?xml version="1.0" encoding="utf-8"?>
+<p:properties xmlns:p="http://schemas.microsoft.com/office/2006/metadata/properties" xmlns:xsi="http://www.w3.org/2001/XMLSchema-instance" xmlns:pc="http://schemas.microsoft.com/office/infopath/2007/PartnerControls">
+  <documentManagement>
+    <_activity xmlns="f5eeb672-09e7-475d-bd4a-bf1caeb14727" xsi:nil="true"/>
+  </documentManagement>
+</p:properties>
+</file>
+
+<file path=customXml/item2.xml><?xml version="1.0" encoding="utf-8"?>
 <?mso-contentType ?>
 <FormTemplates xmlns="http://schemas.microsoft.com/sharepoint/v3/contenttype/forms">
   <Display>DocumentLibraryForm</Display>
   <Edit>DocumentLibraryForm</Edit>
   <New>DocumentLibraryForm</New>
 </FormTemplates>
-</file>
-
-<file path=customXml/item2.xml><?xml version="1.0" encoding="utf-8"?>
-<p:properties xmlns:p="http://schemas.microsoft.com/office/2006/metadata/properties" xmlns:xsi="http://www.w3.org/2001/XMLSchema-instance" xmlns:pc="http://schemas.microsoft.com/office/infopath/2007/PartnerControls">
-  <documentManagement>
-    <_activity xmlns="f5eeb672-09e7-475d-bd4a-bf1caeb14727" xsi:nil="true"/>
-  </documentManagement>
-</p:properties>
 </file>
 
 <file path=customXml/item3.xml><?xml version="1.0" encoding="utf-8"?>
@@ -3383,19 +3497,19 @@
 </file>
 
 <file path=customXml/itemProps1.xml><?xml version="1.0" encoding="utf-8"?>
-<ds:datastoreItem xmlns:ds="http://schemas.openxmlformats.org/officeDocument/2006/customXml" ds:itemID="{690A895C-D506-4B74-89F0-5ABD04C4F126}">
+<ds:datastoreItem xmlns:ds="http://schemas.openxmlformats.org/officeDocument/2006/customXml" ds:itemID="{7D750C9E-A66B-43D7-B405-9FF0858F00C6}">
   <ds:schemaRefs>
-    <ds:schemaRef ds:uri="http://schemas.microsoft.com/sharepoint/v3/contenttype/forms"/>
+    <ds:schemaRef ds:uri="http://schemas.microsoft.com/office/2006/metadata/properties"/>
+    <ds:schemaRef ds:uri="http://schemas.microsoft.com/office/infopath/2007/PartnerControls"/>
+    <ds:schemaRef ds:uri="f5eeb672-09e7-475d-bd4a-bf1caeb14727"/>
   </ds:schemaRefs>
 </ds:datastoreItem>
 </file>
 
 <file path=customXml/itemProps2.xml><?xml version="1.0" encoding="utf-8"?>
-<ds:datastoreItem xmlns:ds="http://schemas.openxmlformats.org/officeDocument/2006/customXml" ds:itemID="{7D750C9E-A66B-43D7-B405-9FF0858F00C6}">
+<ds:datastoreItem xmlns:ds="http://schemas.openxmlformats.org/officeDocument/2006/customXml" ds:itemID="{690A895C-D506-4B74-89F0-5ABD04C4F126}">
   <ds:schemaRefs>
-    <ds:schemaRef ds:uri="http://schemas.microsoft.com/office/2006/metadata/properties"/>
-    <ds:schemaRef ds:uri="http://schemas.microsoft.com/office/infopath/2007/PartnerControls"/>
-    <ds:schemaRef ds:uri="f5eeb672-09e7-475d-bd4a-bf1caeb14727"/>
+    <ds:schemaRef ds:uri="http://schemas.microsoft.com/sharepoint/v3/contenttype/forms"/>
   </ds:schemaRefs>
 </ds:datastoreItem>
 </file>
